--- a/resume_templates/resume1.docx
+++ b/resume_templates/resume1.docx
@@ -26,9 +26,9 @@
         </w:tblCellMar>
       </w:tblPr>
       <w:tblGrid>
-        <w:gridCol w:w="3792"/>
-        <w:gridCol w:w="7870"/>
-        <w:gridCol w:w="99"/>
+        <w:gridCol w:w="6032"/>
+        <w:gridCol w:w="5664"/>
+        <w:gridCol w:w="65"/>
       </w:tblGrid>
       <w:tr>
         <w:tblPrEx>
@@ -40,6 +40,7 @@
             <w:insideH w:val="none" w:color="auto" w:sz="0" w:space="0"/>
             <w:insideV w:val="none" w:color="auto" w:sz="0" w:space="0"/>
           </w:tblBorders>
+          <w:shd w:val="clear" w:color="auto" w:fill="FFFFFF" w:themeFill="background1"/>
           <w:tblCellMar>
             <w:top w:w="0" w:type="dxa"/>
             <w:left w:w="108" w:type="dxa"/>
@@ -78,8 +79,8 @@
               </w:tblCellMar>
             </w:tblPr>
             <w:tblGrid>
-              <w:gridCol w:w="514"/>
-              <w:gridCol w:w="3062"/>
+              <w:gridCol w:w="829"/>
+              <w:gridCol w:w="4987"/>
             </w:tblGrid>
             <w:tr>
               <w:tblPrEx>
@@ -160,7 +161,7 @@
                     <w:spacing w:after="0" w:line="240" w:lineRule="auto"/>
                     <w:ind w:left="170"/>
                     <w:rPr>
-                      <w:rFonts w:hint="default" w:ascii="Nunito Sans" w:hAnsi="Nunito Sans" w:cs="Catamaran"/>
+                      <w:rFonts w:hint="default" w:ascii="Georgia" w:hAnsi="Georgia" w:cs="Georgia"/>
                       <w:color w:val="000000" w:themeColor="text1"/>
                       <w:spacing w:val="30"/>
                       <w:sz w:val="48"/>
@@ -176,8 +177,6 @@
                   <w:r>
                     <w:rPr>
                       <w:rFonts w:hint="default" w:ascii="Georgia" w:hAnsi="Georgia" w:cs="Georgia"/>
-                      <w:b/>
-                      <w:bCs/>
                       <w:color w:val="000000" w:themeColor="text1"/>
                       <w:spacing w:val="30"/>
                       <w:sz w:val="48"/>
@@ -189,7 +188,7 @@
                         </w14:solidFill>
                       </w14:textFill>
                     </w:rPr>
-                    <w:t>{{ name }}</w:t>
+                    <w:t>{{ fname }}{{ lname }}</w:t>
                   </w:r>
                 </w:p>
               </w:tc>
@@ -250,12 +249,6 @@
                   <w:insideH w:val="none" w:color="auto" w:sz="0" w:space="0"/>
                   <w:insideV w:val="none" w:color="auto" w:sz="0" w:space="0"/>
                 </w:tblBorders>
-                <w:tblCellMar>
-                  <w:top w:w="0" w:type="dxa"/>
-                  <w:left w:w="108" w:type="dxa"/>
-                  <w:bottom w:w="0" w:type="dxa"/>
-                  <w:right w:w="108" w:type="dxa"/>
-                </w:tblCellMar>
               </w:tblPrEx>
               <w:trPr>
                 <w:trHeight w:val="351" w:hRule="atLeast"/>
@@ -1366,7 +1359,7 @@
               </w:tblCellMar>
             </w:tblPr>
             <w:tblGrid>
-              <w:gridCol w:w="7673"/>
+              <w:gridCol w:w="5513"/>
             </w:tblGrid>
             <w:tr>
               <w:tblPrEx>
@@ -1919,6 +1912,18 @@
                 </w:p>
                 <w:p>
                   <w:pPr>
+                    <w:spacing w:after="0" w:line="240" w:lineRule="auto"/>
+                    <w:rPr>
+                      <w:rFonts w:hint="default" w:ascii="Arial" w:hAnsi="Arial" w:eastAsia="SimSun" w:cs="Arial"/>
+                      <w:sz w:val="24"/>
+                      <w:szCs w:val="24"/>
+                    </w:rPr>
+                  </w:pPr>
+                  <w:bookmarkStart w:id="0" w:name="_GoBack"/>
+                  <w:bookmarkEnd w:id="0"/>
+                </w:p>
+                <w:p>
+                  <w:pPr>
                     <w:numPr>
                       <w:ilvl w:val="0"/>
                       <w:numId w:val="1"/>
@@ -1955,6 +1960,7 @@
                 <w:p>
                   <w:pPr>
                     <w:numPr>
+                      <w:ilvl w:val="0"/>
                       <w:numId w:val="0"/>
                     </w:numPr>
                     <w:spacing w:after="0" w:line="240" w:lineRule="auto"/>
@@ -1989,6 +1995,7 @@
                 <w:p>
                   <w:pPr>
                     <w:numPr>
+                      <w:ilvl w:val="0"/>
                       <w:numId w:val="0"/>
                     </w:numPr>
                     <w:spacing w:after="0" w:line="240" w:lineRule="auto"/>
@@ -1999,8 +2006,6 @@
                       <w:szCs w:val="24"/>
                     </w:rPr>
                   </w:pPr>
-                  <w:bookmarkStart w:id="0" w:name="_GoBack"/>
-                  <w:bookmarkEnd w:id="0"/>
                 </w:p>
                 <w:p>
                   <w:pPr>

--- a/resume_templates/resume1.docx
+++ b/resume_templates/resume1.docx
@@ -26,9 +26,9 @@
         </w:tblCellMar>
       </w:tblPr>
       <w:tblGrid>
-        <w:gridCol w:w="6032"/>
-        <w:gridCol w:w="5664"/>
-        <w:gridCol w:w="65"/>
+        <w:gridCol w:w="3792"/>
+        <w:gridCol w:w="7870"/>
+        <w:gridCol w:w="99"/>
       </w:tblGrid>
       <w:tr>
         <w:tblPrEx>
@@ -40,7 +40,6 @@
             <w:insideH w:val="none" w:color="auto" w:sz="0" w:space="0"/>
             <w:insideV w:val="none" w:color="auto" w:sz="0" w:space="0"/>
           </w:tblBorders>
-          <w:shd w:val="clear" w:color="auto" w:fill="FFFFFF" w:themeFill="background1"/>
           <w:tblCellMar>
             <w:top w:w="0" w:type="dxa"/>
             <w:left w:w="108" w:type="dxa"/>
@@ -79,8 +78,8 @@
               </w:tblCellMar>
             </w:tblPr>
             <w:tblGrid>
-              <w:gridCol w:w="829"/>
-              <w:gridCol w:w="4987"/>
+              <w:gridCol w:w="514"/>
+              <w:gridCol w:w="3062"/>
             </w:tblGrid>
             <w:tr>
               <w:tblPrEx>
@@ -188,7 +187,25 @@
                         </w14:solidFill>
                       </w14:textFill>
                     </w:rPr>
-                    <w:t>{{ fname }}{{ lname }}</w:t>
+                    <w:t xml:space="preserve">{{ fname }} </w:t>
+                  </w:r>
+                  <w:bookmarkStart w:id="0" w:name="_GoBack"/>
+                  <w:bookmarkEnd w:id="0"/>
+                  <w:r>
+                    <w:rPr>
+                      <w:rFonts w:hint="default" w:ascii="Georgia" w:hAnsi="Georgia" w:cs="Georgia"/>
+                      <w:color w:val="000000" w:themeColor="text1"/>
+                      <w:spacing w:val="30"/>
+                      <w:sz w:val="48"/>
+                      <w:szCs w:val="48"/>
+                      <w:lang w:val="en-GB"/>
+                      <w14:textFill>
+                        <w14:solidFill>
+                          <w14:schemeClr w14:val="tx1"/>
+                        </w14:solidFill>
+                      </w14:textFill>
+                    </w:rPr>
+                    <w:t>{{ lname }}</w:t>
                   </w:r>
                 </w:p>
               </w:tc>
@@ -249,6 +266,12 @@
                   <w:insideH w:val="none" w:color="auto" w:sz="0" w:space="0"/>
                   <w:insideV w:val="none" w:color="auto" w:sz="0" w:space="0"/>
                 </w:tblBorders>
+                <w:tblCellMar>
+                  <w:top w:w="0" w:type="dxa"/>
+                  <w:left w:w="108" w:type="dxa"/>
+                  <w:bottom w:w="0" w:type="dxa"/>
+                  <w:right w:w="108" w:type="dxa"/>
+                </w:tblCellMar>
               </w:tblPrEx>
               <w:trPr>
                 <w:trHeight w:val="351" w:hRule="atLeast"/>
@@ -417,7 +440,7 @@
                         </w14:solidFill>
                       </w14:textFill>
                     </w:rPr>
-                    <w:t>{{ contact.phone }}</w:t>
+                    <w:t>{{ contact.phonenumber }}</w:t>
                   </w:r>
                 </w:p>
               </w:tc>
@@ -1359,7 +1382,7 @@
               </w:tblCellMar>
             </w:tblPr>
             <w:tblGrid>
-              <w:gridCol w:w="5513"/>
+              <w:gridCol w:w="7673"/>
             </w:tblGrid>
             <w:tr>
               <w:tblPrEx>
@@ -1919,8 +1942,6 @@
                       <w:szCs w:val="24"/>
                     </w:rPr>
                   </w:pPr>
-                  <w:bookmarkStart w:id="0" w:name="_GoBack"/>
-                  <w:bookmarkEnd w:id="0"/>
                 </w:p>
                 <w:p>
                   <w:pPr>

--- a/resume_templates/resume1.docx
+++ b/resume_templates/resume1.docx
@@ -40,6 +40,7 @@
             <w:insideH w:val="none" w:color="auto" w:sz="0" w:space="0"/>
             <w:insideV w:val="none" w:color="auto" w:sz="0" w:space="0"/>
           </w:tblBorders>
+          <w:shd w:val="clear" w:color="auto" w:fill="FFFFFF" w:themeFill="background1"/>
           <w:tblCellMar>
             <w:top w:w="0" w:type="dxa"/>
             <w:left w:w="108" w:type="dxa"/>
@@ -187,25 +188,7 @@
                         </w14:solidFill>
                       </w14:textFill>
                     </w:rPr>
-                    <w:t xml:space="preserve">{{ fname }} </w:t>
-                  </w:r>
-                  <w:bookmarkStart w:id="0" w:name="_GoBack"/>
-                  <w:bookmarkEnd w:id="0"/>
-                  <w:r>
-                    <w:rPr>
-                      <w:rFonts w:hint="default" w:ascii="Georgia" w:hAnsi="Georgia" w:cs="Georgia"/>
-                      <w:color w:val="000000" w:themeColor="text1"/>
-                      <w:spacing w:val="30"/>
-                      <w:sz w:val="48"/>
-                      <w:szCs w:val="48"/>
-                      <w:lang w:val="en-GB"/>
-                      <w14:textFill>
-                        <w14:solidFill>
-                          <w14:schemeClr w14:val="tx1"/>
-                        </w14:solidFill>
-                      </w14:textFill>
-                    </w:rPr>
-                    <w:t>{{ lname }}</w:t>
+                    <w:t>{{ fname }} {{ lname }}</w:t>
                   </w:r>
                 </w:p>
               </w:tc>
@@ -1294,33 +1277,6 @@
                     <w:spacing w:after="0" w:line="360" w:lineRule="auto"/>
                     <w:ind w:left="420" w:leftChars="0" w:hanging="420" w:firstLineChars="0"/>
                     <w:rPr>
-                      <w:rFonts w:hint="default" w:ascii="cataraman" w:hAnsi="cataraman" w:eastAsia="SimSun" w:cs="cataraman"/>
-                      <w:sz w:val="24"/>
-                      <w:szCs w:val="24"/>
-                    </w:rPr>
-                  </w:pPr>
-                  <w:r>
-                    <w:rPr>
-                      <w:rFonts w:hint="default" w:ascii="Arial" w:hAnsi="Arial" w:eastAsia="SimSun" w:cs="Arial"/>
-                      <w:sz w:val="24"/>
-                      <w:szCs w:val="24"/>
-                    </w:rPr>
-                    <w:t>{{ skill }}</w:t>
-                  </w:r>
-                  <w:r>
-                    <w:rPr>
-                      <w:rFonts w:hint="default" w:ascii="cataraman" w:hAnsi="cataraman" w:eastAsia="SimSun" w:cs="cataraman"/>
-                      <w:sz w:val="24"/>
-                      <w:szCs w:val="24"/>
-                    </w:rPr>
-                    <w:t xml:space="preserve"> </w:t>
-                  </w:r>
-                </w:p>
-                <w:p>
-                  <w:pPr>
-                    <w:spacing w:after="0" w:line="360" w:lineRule="auto"/>
-                    <w:ind w:left="170"/>
-                    <w:rPr>
                       <w:rFonts w:ascii="Catamaran" w:hAnsi="Catamaran" w:cs="Catamaran"/>
                       <w:b/>
                       <w:color w:val="000000" w:themeColor="text1"/>
@@ -1335,11 +1291,19 @@
                   </w:pPr>
                   <w:r>
                     <w:rPr>
+                      <w:rFonts w:hint="default" w:ascii="Arial" w:hAnsi="Arial" w:eastAsia="SimSun" w:cs="Arial"/>
+                      <w:sz w:val="24"/>
+                      <w:szCs w:val="24"/>
+                    </w:rPr>
+                    <w:t>{{ skill }}</w:t>
+                  </w:r>
+                  <w:r>
+                    <w:rPr>
                       <w:rFonts w:hint="default" w:ascii="cataraman" w:hAnsi="cataraman" w:eastAsia="SimSun" w:cs="cataraman"/>
                       <w:sz w:val="24"/>
                       <w:szCs w:val="24"/>
                     </w:rPr>
-                    <w:t>{% endfor %}</w:t>
+                    <w:t xml:space="preserve"> {% endfor %}</w:t>
                   </w:r>
                 </w:p>
               </w:tc>
@@ -1912,36 +1876,8 @@
                       <w:sz w:val="24"/>
                       <w:szCs w:val="24"/>
                     </w:rPr>
-                    <w:t>}</w:t>
+                    <w:t xml:space="preserve">}{% for duty in job.duties %} </w:t>
                   </w:r>
-                </w:p>
-                <w:p>
-                  <w:pPr>
-                    <w:spacing w:after="0" w:line="240" w:lineRule="auto"/>
-                    <w:rPr>
-                      <w:rFonts w:hint="default" w:ascii="Arial" w:hAnsi="Arial" w:eastAsia="SimSun" w:cs="Arial"/>
-                      <w:sz w:val="24"/>
-                      <w:szCs w:val="24"/>
-                    </w:rPr>
-                  </w:pPr>
-                  <w:r>
-                    <w:rPr>
-                      <w:rFonts w:hint="default" w:ascii="Arial" w:hAnsi="Arial" w:eastAsia="SimSun" w:cs="Arial"/>
-                      <w:sz w:val="24"/>
-                      <w:szCs w:val="24"/>
-                    </w:rPr>
-                    <w:t xml:space="preserve">{% for duty in job.duties %} </w:t>
-                  </w:r>
-                </w:p>
-                <w:p>
-                  <w:pPr>
-                    <w:spacing w:after="0" w:line="240" w:lineRule="auto"/>
-                    <w:rPr>
-                      <w:rFonts w:hint="default" w:ascii="Arial" w:hAnsi="Arial" w:eastAsia="SimSun" w:cs="Arial"/>
-                      <w:sz w:val="24"/>
-                      <w:szCs w:val="24"/>
-                    </w:rPr>
-                  </w:pPr>
                 </w:p>
                 <w:p>
                   <w:pPr>
@@ -1980,77 +1916,7 @@
                 </w:p>
                 <w:p>
                   <w:pPr>
-                    <w:numPr>
-                      <w:ilvl w:val="0"/>
-                      <w:numId w:val="0"/>
-                    </w:numPr>
                     <w:spacing w:after="0" w:line="240" w:lineRule="auto"/>
-                    <w:ind w:leftChars="0"/>
-                    <w:rPr>
-                      <w:rFonts w:hint="default" w:ascii="Arial" w:hAnsi="Arial" w:eastAsia="SimSun" w:cs="Arial"/>
-                      <w:sz w:val="24"/>
-                      <w:szCs w:val="24"/>
-                    </w:rPr>
-                  </w:pPr>
-                </w:p>
-                <w:p>
-                  <w:pPr>
-                    <w:spacing w:after="0" w:line="240" w:lineRule="auto"/>
-                    <w:rPr>
-                      <w:rFonts w:hint="default" w:ascii="Arial" w:hAnsi="Arial" w:eastAsia="SimSun" w:cs="Arial"/>
-                      <w:sz w:val="24"/>
-                      <w:szCs w:val="24"/>
-                      <w:lang w:val="en-GB"/>
-                    </w:rPr>
-                  </w:pPr>
-                  <w:r>
-                    <w:rPr>
-                      <w:rFonts w:hint="default" w:ascii="Arial" w:hAnsi="Arial" w:eastAsia="SimSun" w:cs="Arial"/>
-                      <w:sz w:val="24"/>
-                      <w:szCs w:val="24"/>
-                      <w:lang w:val="en-GB"/>
-                    </w:rPr>
-                    <w:t>{{ start_date}} - {{ end_date }}</w:t>
-                  </w:r>
-                </w:p>
-                <w:p>
-                  <w:pPr>
-                    <w:numPr>
-                      <w:ilvl w:val="0"/>
-                      <w:numId w:val="0"/>
-                    </w:numPr>
-                    <w:spacing w:after="0" w:line="240" w:lineRule="auto"/>
-                    <w:ind w:leftChars="0"/>
-                    <w:rPr>
-                      <w:rFonts w:hint="default" w:ascii="Arial" w:hAnsi="Arial" w:eastAsia="SimSun" w:cs="Arial"/>
-                      <w:sz w:val="24"/>
-                      <w:szCs w:val="24"/>
-                    </w:rPr>
-                  </w:pPr>
-                </w:p>
-                <w:p>
-                  <w:pPr>
-                    <w:spacing w:after="0" w:line="240" w:lineRule="auto"/>
-                    <w:ind w:left="216"/>
-                    <w:rPr>
-                      <w:rFonts w:hint="default" w:ascii="cataraman" w:hAnsi="cataraman" w:eastAsia="SimSun" w:cs="cataraman"/>
-                      <w:sz w:val="24"/>
-                      <w:szCs w:val="24"/>
-                    </w:rPr>
-                  </w:pPr>
-                  <w:r>
-                    <w:rPr>
-                      <w:rFonts w:hint="default" w:ascii="cataraman" w:hAnsi="cataraman" w:eastAsia="SimSun" w:cs="cataraman"/>
-                      <w:sz w:val="24"/>
-                      <w:szCs w:val="24"/>
-                    </w:rPr>
-                    <w:t xml:space="preserve"> {% endfor %}</w:t>
-                  </w:r>
-                </w:p>
-                <w:p>
-                  <w:pPr>
-                    <w:spacing w:after="0" w:line="240" w:lineRule="auto"/>
-                    <w:ind w:left="216"/>
                     <w:rPr>
                       <w:rFonts w:ascii="Catamaran" w:hAnsi="Catamaran" w:cs="Catamaran"/>
                       <w:b/>
@@ -2072,11 +1938,20 @@
                   </w:pPr>
                   <w:r>
                     <w:rPr>
+                      <w:rFonts w:hint="default" w:ascii="Arial" w:hAnsi="Arial" w:eastAsia="SimSun" w:cs="Arial"/>
+                      <w:sz w:val="24"/>
+                      <w:szCs w:val="24"/>
+                      <w:lang w:val="en-GB"/>
+                    </w:rPr>
+                    <w:t>{{ job.start_date}} - {{ job.end_date }}</w:t>
+                  </w:r>
+                  <w:r>
+                    <w:rPr>
                       <w:rFonts w:hint="default" w:ascii="cataraman" w:hAnsi="cataraman" w:eastAsia="SimSun" w:cs="cataraman"/>
                       <w:sz w:val="24"/>
                       <w:szCs w:val="24"/>
                     </w:rPr>
-                    <w:t xml:space="preserve"> {% endfor %}</w:t>
+                    <w:t>{% endfor %}{% endfor %}</w:t>
                   </w:r>
                 </w:p>
               </w:tc>
@@ -2089,6 +1964,8 @@
                 <w:rFonts w:ascii="Catamaran" w:hAnsi="Catamaran" w:cs="Catamaran"/>
               </w:rPr>
             </w:pPr>
+            <w:bookmarkStart w:id="0" w:name="_GoBack"/>
+            <w:bookmarkEnd w:id="0"/>
           </w:p>
         </w:tc>
       </w:tr>
@@ -2393,7 +2270,7 @@
     <w:lsdException w:qFormat="1" w:unhideWhenUsed="0" w:uiPriority="10" w:semiHidden="0" w:name="Title"/>
     <w:lsdException w:uiPriority="99" w:name="Closing"/>
     <w:lsdException w:uiPriority="99" w:name="Signature"/>
-    <w:lsdException w:uiPriority="1" w:name="Default Paragraph Font"/>
+    <w:lsdException w:qFormat="1" w:uiPriority="1" w:name="Default Paragraph Font"/>
     <w:lsdException w:uiPriority="99" w:name="Body Text"/>
     <w:lsdException w:uiPriority="99" w:name="Body Text Indent"/>
     <w:lsdException w:uiPriority="99" w:name="List Continue"/>
@@ -2596,6 +2473,7 @@
     <w:name w:val="Default Paragraph Font"/>
     <w:semiHidden/>
     <w:unhideWhenUsed/>
+    <w:qFormat/>
     <w:uiPriority w:val="1"/>
   </w:style>
   <w:style w:type="table" w:default="1" w:styleId="3">

--- a/resume_templates/resume1.docx
+++ b/resume_templates/resume1.docx
@@ -139,6 +139,7 @@
                   <w:insideH w:val="none" w:color="auto" w:sz="0" w:space="0"/>
                   <w:insideV w:val="none" w:color="auto" w:sz="0" w:space="0"/>
                 </w:tblBorders>
+                <w:shd w:val="clear" w:color="auto" w:fill="DEAB52"/>
                 <w:tblCellMar>
                   <w:top w:w="0" w:type="dxa"/>
                   <w:left w:w="108" w:type="dxa"/>
@@ -438,6 +439,7 @@
                   <w:insideH w:val="none" w:color="auto" w:sz="0" w:space="0"/>
                   <w:insideV w:val="none" w:color="auto" w:sz="0" w:space="0"/>
                 </w:tblBorders>
+                <w:shd w:val="clear" w:color="auto" w:fill="DEAB52"/>
                 <w:tblCellMar>
                   <w:top w:w="0" w:type="dxa"/>
                   <w:left w:w="108" w:type="dxa"/>
@@ -523,6 +525,7 @@
                   <w:insideH w:val="none" w:color="auto" w:sz="0" w:space="0"/>
                   <w:insideV w:val="none" w:color="auto" w:sz="0" w:space="0"/>
                 </w:tblBorders>
+                <w:shd w:val="clear" w:color="auto" w:fill="DEAB52"/>
                 <w:tblCellMar>
                   <w:top w:w="0" w:type="dxa"/>
                   <w:left w:w="108" w:type="dxa"/>
@@ -880,6 +883,7 @@
                   <w:insideH w:val="none" w:color="auto" w:sz="0" w:space="0"/>
                   <w:insideV w:val="none" w:color="auto" w:sz="0" w:space="0"/>
                 </w:tblBorders>
+                <w:shd w:val="clear" w:color="auto" w:fill="DEAB52"/>
                 <w:tblCellMar>
                   <w:top w:w="0" w:type="dxa"/>
                   <w:left w:w="108" w:type="dxa"/>
@@ -947,6 +951,7 @@
                   <w:insideH w:val="none" w:color="auto" w:sz="0" w:space="0"/>
                   <w:insideV w:val="none" w:color="auto" w:sz="0" w:space="0"/>
                 </w:tblBorders>
+                <w:shd w:val="clear" w:color="auto" w:fill="DEAB52"/>
                 <w:tblCellMar>
                   <w:top w:w="0" w:type="dxa"/>
                   <w:left w:w="108" w:type="dxa"/>
@@ -1001,6 +1006,7 @@
                   <w:insideH w:val="none" w:color="auto" w:sz="0" w:space="0"/>
                   <w:insideV w:val="none" w:color="auto" w:sz="0" w:space="0"/>
                 </w:tblBorders>
+                <w:shd w:val="clear" w:color="auto" w:fill="DEAB52"/>
                 <w:tblCellMar>
                   <w:top w:w="0" w:type="dxa"/>
                   <w:left w:w="108" w:type="dxa"/>
@@ -1043,7 +1049,17 @@
                       <w:sz w:val="24"/>
                       <w:szCs w:val="24"/>
                     </w:rPr>
-                    <w:t>{{ education.degree }} - {{ education.institution }} {{ education.honors }} (GPA: {{ education.gpa }}) Graduation Date: {{ education.date }}</w:t>
+                    <w:t xml:space="preserve">{{ education.degree }} - {{ education.institution }} </w:t>
+                  </w:r>
+                  <w:bookmarkStart w:id="0" w:name="_GoBack"/>
+                  <w:bookmarkEnd w:id="0"/>
+                  <w:r>
+                    <w:rPr>
+                      <w:rFonts w:hint="default" w:ascii="Arial" w:hAnsi="Arial" w:eastAsia="SimSun" w:cs="Arial"/>
+                      <w:sz w:val="24"/>
+                      <w:szCs w:val="24"/>
+                    </w:rPr>
+                    <w:t xml:space="preserve"> (GPA: {{ education.gpa }}) Graduation Date: {{ education.date }}</w:t>
                   </w:r>
                 </w:p>
               </w:tc>
@@ -1104,6 +1120,7 @@
                   <w:insideH w:val="none" w:color="auto" w:sz="0" w:space="0"/>
                   <w:insideV w:val="none" w:color="auto" w:sz="0" w:space="0"/>
                 </w:tblBorders>
+                <w:shd w:val="clear" w:color="auto" w:fill="DEAB52"/>
                 <w:tblCellMar>
                   <w:top w:w="0" w:type="dxa"/>
                   <w:left w:w="108" w:type="dxa"/>
@@ -1837,6 +1854,25 @@
                   <w:pPr>
                     <w:spacing w:after="0" w:line="240" w:lineRule="auto"/>
                     <w:rPr>
+                      <w:rFonts w:hint="default" w:ascii="cataraman" w:hAnsi="cataraman" w:eastAsia="SimSun" w:cs="cataraman"/>
+                      <w:sz w:val="28"/>
+                      <w:szCs w:val="28"/>
+                    </w:rPr>
+                  </w:pPr>
+                  <w:r>
+                    <w:rPr>
+                      <w:rFonts w:hint="default" w:ascii="Arial" w:hAnsi="Arial" w:eastAsia="SimSun" w:cs="Arial"/>
+                      <w:sz w:val="28"/>
+                      <w:szCs w:val="28"/>
+                      <w:lang w:val="en-GB"/>
+                    </w:rPr>
+                    <w:t>{{ job.start_date}} - {{ job.end_date }}</w:t>
+                  </w:r>
+                </w:p>
+                <w:p>
+                  <w:pPr>
+                    <w:spacing w:after="0" w:line="240" w:lineRule="auto"/>
+                    <w:rPr>
                       <w:rFonts w:hint="default" w:ascii="Arial" w:hAnsi="Arial" w:eastAsia="SimSun" w:cs="Arial"/>
                       <w:sz w:val="24"/>
                       <w:szCs w:val="24"/>
@@ -1891,33 +1927,6 @@
                     <w:spacing w:after="0" w:line="240" w:lineRule="auto"/>
                     <w:ind w:left="420" w:leftChars="0" w:hanging="420" w:firstLineChars="0"/>
                     <w:rPr>
-                      <w:rFonts w:hint="default" w:ascii="Arial" w:hAnsi="Arial" w:eastAsia="SimSun" w:cs="Arial"/>
-                      <w:sz w:val="24"/>
-                      <w:szCs w:val="24"/>
-                    </w:rPr>
-                  </w:pPr>
-                  <w:r>
-                    <w:rPr>
-                      <w:rFonts w:hint="default" w:ascii="Arial" w:hAnsi="Arial" w:eastAsia="SimSun" w:cs="Arial"/>
-                      <w:sz w:val="24"/>
-                      <w:szCs w:val="24"/>
-                      <w:lang w:val="en-GB"/>
-                    </w:rPr>
-                    <w:t xml:space="preserve"> </w:t>
-                  </w:r>
-                  <w:r>
-                    <w:rPr>
-                      <w:rFonts w:hint="default" w:ascii="Arial" w:hAnsi="Arial" w:eastAsia="SimSun" w:cs="Arial"/>
-                      <w:sz w:val="24"/>
-                      <w:szCs w:val="24"/>
-                    </w:rPr>
-                    <w:t xml:space="preserve"> {{ duty }}</w:t>
-                  </w:r>
-                </w:p>
-                <w:p>
-                  <w:pPr>
-                    <w:spacing w:after="0" w:line="240" w:lineRule="auto"/>
-                    <w:rPr>
                       <w:rFonts w:ascii="Catamaran" w:hAnsi="Catamaran" w:cs="Catamaran"/>
                       <w:b/>
                       <w:bCs/>
@@ -1943,7 +1952,15 @@
                       <w:szCs w:val="24"/>
                       <w:lang w:val="en-GB"/>
                     </w:rPr>
-                    <w:t>{{ job.start_date}} - {{ job.end_date }}</w:t>
+                    <w:t xml:space="preserve"> </w:t>
+                  </w:r>
+                  <w:r>
+                    <w:rPr>
+                      <w:rFonts w:hint="default" w:ascii="Arial" w:hAnsi="Arial" w:eastAsia="SimSun" w:cs="Arial"/>
+                      <w:sz w:val="24"/>
+                      <w:szCs w:val="24"/>
+                    </w:rPr>
+                    <w:t xml:space="preserve"> {{ duty }}</w:t>
                   </w:r>
                   <w:r>
                     <w:rPr>
@@ -1964,8 +1981,6 @@
                 <w:rFonts w:ascii="Catamaran" w:hAnsi="Catamaran" w:cs="Catamaran"/>
               </w:rPr>
             </w:pPr>
-            <w:bookmarkStart w:id="0" w:name="_GoBack"/>
-            <w:bookmarkEnd w:id="0"/>
           </w:p>
         </w:tc>
       </w:tr>
